--- a/aptitude.docx
+++ b/aptitude.docx
@@ -11,10 +11,10 @@
           <w:noProof/>
         </w:rPr>
         <w:drawing>
-          <wp:inline distT="0" distB="0" distL="0" distR="0" wp14:anchorId="0B81645F" wp14:editId="55E9F512">
-            <wp:extent cx="6911163" cy="2540000"/>
-            <wp:effectExtent l="0" t="0" r="4445" b="0"/>
-            <wp:docPr id="1" name="Picture 1"/>
+          <wp:inline distT="0" distB="0" distL="0" distR="0" wp14:anchorId="11D88B3C" wp14:editId="1A4D21C9">
+            <wp:extent cx="4889485" cy="6946900"/>
+            <wp:effectExtent l="0" t="0" r="6985" b="6350"/>
+            <wp:docPr id="3" name="Picture 3"/>
             <wp:cNvGraphicFramePr>
               <a:graphicFrameLocks xmlns:a="http://schemas.openxmlformats.org/drawingml/2006/main" noChangeAspect="1"/>
             </wp:cNvGraphicFramePr>
@@ -34,6 +34,146 @@
                   <pic:spPr>
                     <a:xfrm>
                       <a:off x="0" y="0"/>
+                      <a:ext cx="4891997" cy="6950469"/>
+                    </a:xfrm>
+                    <a:prstGeom prst="rect">
+                      <a:avLst/>
+                    </a:prstGeom>
+                  </pic:spPr>
+                </pic:pic>
+              </a:graphicData>
+            </a:graphic>
+          </wp:inline>
+        </w:drawing>
+      </w:r>
+    </w:p>
+    <w:p>
+      <w:pPr>
+        <w:ind w:left="-810"/>
+      </w:pPr>
+    </w:p>
+    <w:p>
+      <w:pPr>
+        <w:ind w:left="-810"/>
+      </w:pPr>
+      <w:bookmarkStart w:id="0" w:name="_GoBack"/>
+      <w:r>
+        <w:rPr>
+          <w:noProof/>
+        </w:rPr>
+        <w:lastRenderedPageBreak/>
+        <w:drawing>
+          <wp:inline distT="0" distB="0" distL="0" distR="0" wp14:anchorId="605C583B" wp14:editId="7E518143">
+            <wp:extent cx="6243955" cy="5092700"/>
+            <wp:effectExtent l="0" t="0" r="4445" b="0"/>
+            <wp:docPr id="4" name="Picture 4"/>
+            <wp:cNvGraphicFramePr>
+              <a:graphicFrameLocks xmlns:a="http://schemas.openxmlformats.org/drawingml/2006/main" noChangeAspect="1"/>
+            </wp:cNvGraphicFramePr>
+            <a:graphic xmlns:a="http://schemas.openxmlformats.org/drawingml/2006/main">
+              <a:graphicData uri="http://schemas.openxmlformats.org/drawingml/2006/picture">
+                <pic:pic xmlns:pic="http://schemas.openxmlformats.org/drawingml/2006/picture">
+                  <pic:nvPicPr>
+                    <pic:cNvPr id="1" name=""/>
+                    <pic:cNvPicPr/>
+                  </pic:nvPicPr>
+                  <pic:blipFill>
+                    <a:blip r:embed="rId7"/>
+                    <a:stretch>
+                      <a:fillRect/>
+                    </a:stretch>
+                  </pic:blipFill>
+                  <pic:spPr>
+                    <a:xfrm>
+                      <a:off x="0" y="0"/>
+                      <a:ext cx="6245692" cy="5094117"/>
+                    </a:xfrm>
+                    <a:prstGeom prst="rect">
+                      <a:avLst/>
+                    </a:prstGeom>
+                  </pic:spPr>
+                </pic:pic>
+              </a:graphicData>
+            </a:graphic>
+          </wp:inline>
+        </w:drawing>
+      </w:r>
+      <w:bookmarkEnd w:id="0"/>
+    </w:p>
+    <w:p>
+      <w:pPr>
+        <w:ind w:left="-810"/>
+      </w:pPr>
+      <w:r>
+        <w:rPr>
+          <w:noProof/>
+        </w:rPr>
+        <w:lastRenderedPageBreak/>
+        <w:drawing>
+          <wp:inline distT="0" distB="0" distL="0" distR="0" wp14:anchorId="363A656C" wp14:editId="5FF69227">
+            <wp:extent cx="3416300" cy="5784850"/>
+            <wp:effectExtent l="0" t="0" r="0" b="6350"/>
+            <wp:docPr id="14" name="Picture 14"/>
+            <wp:cNvGraphicFramePr>
+              <a:graphicFrameLocks xmlns:a="http://schemas.openxmlformats.org/drawingml/2006/main" noChangeAspect="1"/>
+            </wp:cNvGraphicFramePr>
+            <a:graphic xmlns:a="http://schemas.openxmlformats.org/drawingml/2006/main">
+              <a:graphicData uri="http://schemas.openxmlformats.org/drawingml/2006/picture">
+                <pic:pic xmlns:pic="http://schemas.openxmlformats.org/drawingml/2006/picture">
+                  <pic:nvPicPr>
+                    <pic:cNvPr id="1" name=""/>
+                    <pic:cNvPicPr/>
+                  </pic:nvPicPr>
+                  <pic:blipFill>
+                    <a:blip r:embed="rId8"/>
+                    <a:stretch>
+                      <a:fillRect/>
+                    </a:stretch>
+                  </pic:blipFill>
+                  <pic:spPr>
+                    <a:xfrm>
+                      <a:off x="0" y="0"/>
+                      <a:ext cx="3418360" cy="5788338"/>
+                    </a:xfrm>
+                    <a:prstGeom prst="rect">
+                      <a:avLst/>
+                    </a:prstGeom>
+                  </pic:spPr>
+                </pic:pic>
+              </a:graphicData>
+            </a:graphic>
+          </wp:inline>
+        </w:drawing>
+      </w:r>
+      <w:r>
+        <w:rPr>
+          <w:noProof/>
+        </w:rPr>
+        <w:lastRenderedPageBreak/>
+        <w:drawing>
+          <wp:inline distT="0" distB="0" distL="0" distR="0" wp14:anchorId="0B81645F" wp14:editId="55E9F512">
+            <wp:extent cx="6911163" cy="2540000"/>
+            <wp:effectExtent l="0" t="0" r="4445" b="0"/>
+            <wp:docPr id="1" name="Picture 1"/>
+            <wp:cNvGraphicFramePr>
+              <a:graphicFrameLocks xmlns:a="http://schemas.openxmlformats.org/drawingml/2006/main" noChangeAspect="1"/>
+            </wp:cNvGraphicFramePr>
+            <a:graphic xmlns:a="http://schemas.openxmlformats.org/drawingml/2006/main">
+              <a:graphicData uri="http://schemas.openxmlformats.org/drawingml/2006/picture">
+                <pic:pic xmlns:pic="http://schemas.openxmlformats.org/drawingml/2006/picture">
+                  <pic:nvPicPr>
+                    <pic:cNvPr id="1" name=""/>
+                    <pic:cNvPicPr/>
+                  </pic:nvPicPr>
+                  <pic:blipFill>
+                    <a:blip r:embed="rId9"/>
+                    <a:stretch>
+                      <a:fillRect/>
+                    </a:stretch>
+                  </pic:blipFill>
+                  <pic:spPr>
+                    <a:xfrm>
+                      <a:off x="0" y="0"/>
                       <a:ext cx="6920014" cy="2543253"/>
                     </a:xfrm>
                     <a:prstGeom prst="rect">
@@ -71,7 +211,7 @@
                     <pic:cNvPicPr/>
                   </pic:nvPicPr>
                   <pic:blipFill>
-                    <a:blip r:embed="rId7"/>
+                    <a:blip r:embed="rId10"/>
                     <a:stretch>
                       <a:fillRect/>
                     </a:stretch>
@@ -116,7 +256,7 @@
                     <pic:cNvPicPr/>
                   </pic:nvPicPr>
                   <pic:blipFill>
-                    <a:blip r:embed="rId8"/>
+                    <a:blip r:embed="rId11"/>
                     <a:stretch>
                       <a:fillRect/>
                     </a:stretch>
@@ -162,7 +302,7 @@
                     <pic:cNvPicPr/>
                   </pic:nvPicPr>
                   <pic:blipFill>
-                    <a:blip r:embed="rId9"/>
+                    <a:blip r:embed="rId12"/>
                     <a:stretch>
                       <a:fillRect/>
                     </a:stretch>
@@ -202,7 +342,7 @@
                     <pic:cNvPicPr/>
                   </pic:nvPicPr>
                   <pic:blipFill>
-                    <a:blip r:embed="rId10"/>
+                    <a:blip r:embed="rId13"/>
                     <a:stretch>
                       <a:fillRect/>
                     </a:stretch>
@@ -258,7 +398,7 @@
                     <pic:cNvPicPr/>
                   </pic:nvPicPr>
                   <pic:blipFill>
-                    <a:blip r:embed="rId11"/>
+                    <a:blip r:embed="rId14"/>
                     <a:stretch>
                       <a:fillRect/>
                     </a:stretch>
@@ -303,7 +443,7 @@
                     <pic:cNvPicPr/>
                   </pic:nvPicPr>
                   <pic:blipFill>
-                    <a:blip r:embed="rId12"/>
+                    <a:blip r:embed="rId15"/>
                     <a:stretch>
                       <a:fillRect/>
                     </a:stretch>
@@ -379,7 +519,7 @@
                     <pic:cNvPicPr/>
                   </pic:nvPicPr>
                   <pic:blipFill>
-                    <a:blip r:embed="rId13"/>
+                    <a:blip r:embed="rId16"/>
                     <a:stretch>
                       <a:fillRect/>
                     </a:stretch>
@@ -424,7 +564,7 @@
                     <pic:cNvPicPr/>
                   </pic:nvPicPr>
                   <pic:blipFill>
-                    <a:blip r:embed="rId14"/>
+                    <a:blip r:embed="rId17"/>
                     <a:stretch>
                       <a:fillRect/>
                     </a:stretch>
@@ -464,7 +604,6 @@
       <w:pPr>
         <w:ind w:left="-810"/>
       </w:pPr>
-      <w:bookmarkStart w:id="0" w:name="_GoBack"/>
       <w:r>
         <w:rPr>
           <w:noProof/>
@@ -486,7 +625,7 @@
                     <pic:cNvPicPr/>
                   </pic:nvPicPr>
                   <pic:blipFill>
-                    <a:blip r:embed="rId15"/>
+                    <a:blip r:embed="rId18"/>
                     <a:stretch>
                       <a:fillRect/>
                     </a:stretch>
@@ -506,7 +645,6 @@
           </wp:inline>
         </w:drawing>
       </w:r>
-      <w:bookmarkEnd w:id="0"/>
     </w:p>
     <w:p>
       <w:pPr>
@@ -532,7 +670,7 @@
                     <pic:cNvPicPr/>
                   </pic:nvPicPr>
                   <pic:blipFill>
-                    <a:blip r:embed="rId16"/>
+                    <a:blip r:embed="rId19"/>
                     <a:stretch>
                       <a:fillRect/>
                     </a:stretch>

--- a/aptitude.docx
+++ b/aptitude.docx
@@ -56,7 +56,6 @@
       <w:pPr>
         <w:ind w:left="-810"/>
       </w:pPr>
-      <w:bookmarkStart w:id="0" w:name="_GoBack"/>
       <w:r>
         <w:rPr>
           <w:noProof/>
@@ -98,7 +97,6 @@
           </wp:inline>
         </w:drawing>
       </w:r>
-      <w:bookmarkEnd w:id="0"/>
     </w:p>
     <w:p>
       <w:pPr>
@@ -695,6 +693,89 @@
       <w:pPr>
         <w:ind w:left="-810"/>
       </w:pPr>
+    </w:p>
+    <w:p>
+      <w:pPr>
+        <w:ind w:left="-810"/>
+      </w:pPr>
+    </w:p>
+    <w:p>
+      <w:pPr>
+        <w:ind w:left="-810"/>
+      </w:pPr>
+    </w:p>
+    <w:p>
+      <w:pPr>
+        <w:ind w:left="-810"/>
+      </w:pPr>
+    </w:p>
+    <w:p>
+      <w:pPr>
+        <w:ind w:left="-810"/>
+      </w:pPr>
+    </w:p>
+    <w:p>
+      <w:pPr>
+        <w:ind w:left="-810"/>
+      </w:pPr>
+    </w:p>
+    <w:p>
+      <w:pPr>
+        <w:ind w:left="-810"/>
+      </w:pPr>
+    </w:p>
+    <w:p>
+      <w:pPr>
+        <w:ind w:left="-810"/>
+      </w:pPr>
+      <w:r>
+        <w:rPr>
+          <w:noProof/>
+        </w:rPr>
+        <w:lastRenderedPageBreak/>
+        <w:drawing>
+          <wp:inline distT="0" distB="0" distL="0" distR="0" wp14:anchorId="3DB75CFE" wp14:editId="21467363">
+            <wp:extent cx="6922320" cy="3206750"/>
+            <wp:effectExtent l="0" t="0" r="0" b="0"/>
+            <wp:docPr id="15" name="Picture 15"/>
+            <wp:cNvGraphicFramePr>
+              <a:graphicFrameLocks xmlns:a="http://schemas.openxmlformats.org/drawingml/2006/main" noChangeAspect="1"/>
+            </wp:cNvGraphicFramePr>
+            <a:graphic xmlns:a="http://schemas.openxmlformats.org/drawingml/2006/main">
+              <a:graphicData uri="http://schemas.openxmlformats.org/drawingml/2006/picture">
+                <pic:pic xmlns:pic="http://schemas.openxmlformats.org/drawingml/2006/picture">
+                  <pic:nvPicPr>
+                    <pic:cNvPr id="1" name=""/>
+                    <pic:cNvPicPr/>
+                  </pic:nvPicPr>
+                  <pic:blipFill>
+                    <a:blip r:embed="rId20"/>
+                    <a:stretch>
+                      <a:fillRect/>
+                    </a:stretch>
+                  </pic:blipFill>
+                  <pic:spPr>
+                    <a:xfrm>
+                      <a:off x="0" y="0"/>
+                      <a:ext cx="6924773" cy="3207886"/>
+                    </a:xfrm>
+                    <a:prstGeom prst="rect">
+                      <a:avLst/>
+                    </a:prstGeom>
+                  </pic:spPr>
+                </pic:pic>
+              </a:graphicData>
+            </a:graphic>
+          </wp:inline>
+        </w:drawing>
+      </w:r>
+    </w:p>
+    <w:p>
+      <w:pPr>
+        <w:ind w:left="-810"/>
+      </w:pPr>
+      <w:bookmarkStart w:id="0" w:name="_GoBack"/>
+      <w:bookmarkEnd w:id="0"/>
     </w:p>
     <w:sectPr>
       <w:pgSz w:w="12240" w:h="15840"/>

--- a/aptitude.docx
+++ b/aptitude.docx
@@ -143,6 +143,47 @@
           </wp:inline>
         </w:drawing>
       </w:r>
+    </w:p>
+    <w:p>
+      <w:pPr>
+        <w:ind w:left="-810"/>
+      </w:pPr>
+    </w:p>
+    <w:p>
+      <w:pPr>
+        <w:ind w:left="-810"/>
+        <w:rPr>
+          <w:sz w:val="48"/>
+        </w:rPr>
+      </w:pPr>
+    </w:p>
+    <w:p>
+      <w:pPr>
+        <w:ind w:left="-810"/>
+        <w:rPr>
+          <w:sz w:val="48"/>
+          <w:u w:val="single"/>
+        </w:rPr>
+      </w:pPr>
+      <w:bookmarkStart w:id="0" w:name="_GoBack"/>
+      <w:r>
+        <w:rPr>
+          <w:sz w:val="48"/>
+          <w:u w:val="single"/>
+        </w:rPr>
+        <w:t>https://www.geeksforgeeks.org/puzzles/#Puzzles</w:t>
+      </w:r>
+    </w:p>
+    <w:bookmarkEnd w:id="0"/>
+    <w:p>
+      <w:pPr>
+        <w:ind w:left="-810"/>
+      </w:pPr>
+    </w:p>
+    <w:p>
+      <w:pPr>
+        <w:ind w:left="-810"/>
+      </w:pPr>
       <w:r>
         <w:rPr>
           <w:noProof/>
@@ -774,8 +815,196 @@
       <w:pPr>
         <w:ind w:left="-810"/>
       </w:pPr>
-      <w:bookmarkStart w:id="0" w:name="_GoBack"/>
-      <w:bookmarkEnd w:id="0"/>
+      <w:r>
+        <w:t xml:space="preserve"> </w:t>
+      </w:r>
+      <w:r>
+        <w:rPr>
+          <w:noProof/>
+        </w:rPr>
+        <w:drawing>
+          <wp:inline distT="0" distB="0" distL="0" distR="0" wp14:anchorId="10B478CC" wp14:editId="5A6D021F">
+            <wp:extent cx="6990631" cy="4260850"/>
+            <wp:effectExtent l="0" t="0" r="1270" b="6350"/>
+            <wp:docPr id="16" name="Picture 16"/>
+            <wp:cNvGraphicFramePr>
+              <a:graphicFrameLocks xmlns:a="http://schemas.openxmlformats.org/drawingml/2006/main" noChangeAspect="1"/>
+            </wp:cNvGraphicFramePr>
+            <a:graphic xmlns:a="http://schemas.openxmlformats.org/drawingml/2006/main">
+              <a:graphicData uri="http://schemas.openxmlformats.org/drawingml/2006/picture">
+                <pic:pic xmlns:pic="http://schemas.openxmlformats.org/drawingml/2006/picture">
+                  <pic:nvPicPr>
+                    <pic:cNvPr id="1" name=""/>
+                    <pic:cNvPicPr/>
+                  </pic:nvPicPr>
+                  <pic:blipFill>
+                    <a:blip r:embed="rId21"/>
+                    <a:stretch>
+                      <a:fillRect/>
+                    </a:stretch>
+                  </pic:blipFill>
+                  <pic:spPr>
+                    <a:xfrm>
+                      <a:off x="0" y="0"/>
+                      <a:ext cx="6997640" cy="4265122"/>
+                    </a:xfrm>
+                    <a:prstGeom prst="rect">
+                      <a:avLst/>
+                    </a:prstGeom>
+                  </pic:spPr>
+                </pic:pic>
+              </a:graphicData>
+            </a:graphic>
+          </wp:inline>
+        </w:drawing>
+      </w:r>
+    </w:p>
+    <w:p>
+      <w:pPr>
+        <w:ind w:left="-810"/>
+      </w:pPr>
+    </w:p>
+    <w:p>
+      <w:pPr>
+        <w:ind w:left="-810"/>
+      </w:pPr>
+      <w:r>
+        <w:rPr>
+          <w:noProof/>
+        </w:rPr>
+        <w:lastRenderedPageBreak/>
+        <w:drawing>
+          <wp:inline distT="0" distB="0" distL="0" distR="0" wp14:anchorId="3843865F" wp14:editId="54960A17">
+            <wp:extent cx="6896100" cy="4492780"/>
+            <wp:effectExtent l="0" t="0" r="0" b="3175"/>
+            <wp:docPr id="17" name="Picture 17"/>
+            <wp:cNvGraphicFramePr>
+              <a:graphicFrameLocks xmlns:a="http://schemas.openxmlformats.org/drawingml/2006/main" noChangeAspect="1"/>
+            </wp:cNvGraphicFramePr>
+            <a:graphic xmlns:a="http://schemas.openxmlformats.org/drawingml/2006/main">
+              <a:graphicData uri="http://schemas.openxmlformats.org/drawingml/2006/picture">
+                <pic:pic xmlns:pic="http://schemas.openxmlformats.org/drawingml/2006/picture">
+                  <pic:nvPicPr>
+                    <pic:cNvPr id="1" name=""/>
+                    <pic:cNvPicPr/>
+                  </pic:nvPicPr>
+                  <pic:blipFill>
+                    <a:blip r:embed="rId22"/>
+                    <a:stretch>
+                      <a:fillRect/>
+                    </a:stretch>
+                  </pic:blipFill>
+                  <pic:spPr>
+                    <a:xfrm>
+                      <a:off x="0" y="0"/>
+                      <a:ext cx="6908507" cy="4500863"/>
+                    </a:xfrm>
+                    <a:prstGeom prst="rect">
+                      <a:avLst/>
+                    </a:prstGeom>
+                  </pic:spPr>
+                </pic:pic>
+              </a:graphicData>
+            </a:graphic>
+          </wp:inline>
+        </w:drawing>
+      </w:r>
+    </w:p>
+    <w:p>
+      <w:pPr>
+        <w:ind w:left="-810"/>
+      </w:pPr>
+      <w:r>
+        <w:rPr>
+          <w:noProof/>
+        </w:rPr>
+        <w:drawing>
+          <wp:inline distT="0" distB="0" distL="0" distR="0" wp14:anchorId="75AB040C" wp14:editId="3BFB5E4E">
+            <wp:extent cx="6755983" cy="3606800"/>
+            <wp:effectExtent l="0" t="0" r="6985" b="0"/>
+            <wp:docPr id="18" name="Picture 18"/>
+            <wp:cNvGraphicFramePr>
+              <a:graphicFrameLocks xmlns:a="http://schemas.openxmlformats.org/drawingml/2006/main" noChangeAspect="1"/>
+            </wp:cNvGraphicFramePr>
+            <a:graphic xmlns:a="http://schemas.openxmlformats.org/drawingml/2006/main">
+              <a:graphicData uri="http://schemas.openxmlformats.org/drawingml/2006/picture">
+                <pic:pic xmlns:pic="http://schemas.openxmlformats.org/drawingml/2006/picture">
+                  <pic:nvPicPr>
+                    <pic:cNvPr id="1" name=""/>
+                    <pic:cNvPicPr/>
+                  </pic:nvPicPr>
+                  <pic:blipFill>
+                    <a:blip r:embed="rId23"/>
+                    <a:stretch>
+                      <a:fillRect/>
+                    </a:stretch>
+                  </pic:blipFill>
+                  <pic:spPr>
+                    <a:xfrm>
+                      <a:off x="0" y="0"/>
+                      <a:ext cx="6771573" cy="3615123"/>
+                    </a:xfrm>
+                    <a:prstGeom prst="rect">
+                      <a:avLst/>
+                    </a:prstGeom>
+                  </pic:spPr>
+                </pic:pic>
+              </a:graphicData>
+            </a:graphic>
+          </wp:inline>
+        </w:drawing>
+      </w:r>
+    </w:p>
+    <w:p>
+      <w:pPr>
+        <w:ind w:left="-810"/>
+      </w:pPr>
+      <w:r>
+        <w:rPr>
+          <w:noProof/>
+        </w:rPr>
+        <w:lastRenderedPageBreak/>
+        <w:drawing>
+          <wp:inline distT="0" distB="0" distL="0" distR="0" wp14:anchorId="715D5666" wp14:editId="5FB9BCEB">
+            <wp:extent cx="6830122" cy="1555750"/>
+            <wp:effectExtent l="0" t="0" r="8890" b="6350"/>
+            <wp:docPr id="19" name="Picture 19"/>
+            <wp:cNvGraphicFramePr>
+              <a:graphicFrameLocks xmlns:a="http://schemas.openxmlformats.org/drawingml/2006/main" noChangeAspect="1"/>
+            </wp:cNvGraphicFramePr>
+            <a:graphic xmlns:a="http://schemas.openxmlformats.org/drawingml/2006/main">
+              <a:graphicData uri="http://schemas.openxmlformats.org/drawingml/2006/picture">
+                <pic:pic xmlns:pic="http://schemas.openxmlformats.org/drawingml/2006/picture">
+                  <pic:nvPicPr>
+                    <pic:cNvPr id="1" name=""/>
+                    <pic:cNvPicPr/>
+                  </pic:nvPicPr>
+                  <pic:blipFill>
+                    <a:blip r:embed="rId24"/>
+                    <a:stretch>
+                      <a:fillRect/>
+                    </a:stretch>
+                  </pic:blipFill>
+                  <pic:spPr>
+                    <a:xfrm>
+                      <a:off x="0" y="0"/>
+                      <a:ext cx="6834734" cy="1556801"/>
+                    </a:xfrm>
+                    <a:prstGeom prst="rect">
+                      <a:avLst/>
+                    </a:prstGeom>
+                  </pic:spPr>
+                </pic:pic>
+              </a:graphicData>
+            </a:graphic>
+          </wp:inline>
+        </w:drawing>
+      </w:r>
+    </w:p>
+    <w:p>
+      <w:pPr>
+        <w:ind w:left="-810"/>
+      </w:pPr>
     </w:p>
     <w:sectPr>
       <w:pgSz w:w="12240" w:h="15840"/>

--- a/aptitude.docx
+++ b/aptitude.docx
@@ -165,7 +165,6 @@
           <w:u w:val="single"/>
         </w:rPr>
       </w:pPr>
-      <w:bookmarkStart w:id="0" w:name="_GoBack"/>
       <w:r>
         <w:rPr>
           <w:sz w:val="48"/>
@@ -174,7 +173,6 @@
         <w:t>https://www.geeksforgeeks.org/puzzles/#Puzzles</w:t>
       </w:r>
     </w:p>
-    <w:bookmarkEnd w:id="0"/>
     <w:p>
       <w:pPr>
         <w:ind w:left="-810"/>
@@ -1000,6 +998,811 @@
           </wp:inline>
         </w:drawing>
       </w:r>
+    </w:p>
+    <w:p>
+      <w:pPr>
+        <w:ind w:left="-810"/>
+      </w:pPr>
+      <w:r>
+        <w:rPr>
+          <w:noProof/>
+        </w:rPr>
+        <w:drawing>
+          <wp:inline distT="0" distB="0" distL="0" distR="0" wp14:anchorId="7B86B2B2" wp14:editId="5AB5D6A0">
+            <wp:extent cx="6483350" cy="4920696"/>
+            <wp:effectExtent l="0" t="0" r="0" b="0"/>
+            <wp:docPr id="20" name="Picture 20"/>
+            <wp:cNvGraphicFramePr>
+              <a:graphicFrameLocks xmlns:a="http://schemas.openxmlformats.org/drawingml/2006/main" noChangeAspect="1"/>
+            </wp:cNvGraphicFramePr>
+            <a:graphic xmlns:a="http://schemas.openxmlformats.org/drawingml/2006/main">
+              <a:graphicData uri="http://schemas.openxmlformats.org/drawingml/2006/picture">
+                <pic:pic xmlns:pic="http://schemas.openxmlformats.org/drawingml/2006/picture">
+                  <pic:nvPicPr>
+                    <pic:cNvPr id="1" name=""/>
+                    <pic:cNvPicPr/>
+                  </pic:nvPicPr>
+                  <pic:blipFill>
+                    <a:blip r:embed="rId25"/>
+                    <a:stretch>
+                      <a:fillRect/>
+                    </a:stretch>
+                  </pic:blipFill>
+                  <pic:spPr>
+                    <a:xfrm>
+                      <a:off x="0" y="0"/>
+                      <a:ext cx="6487308" cy="4923700"/>
+                    </a:xfrm>
+                    <a:prstGeom prst="rect">
+                      <a:avLst/>
+                    </a:prstGeom>
+                  </pic:spPr>
+                </pic:pic>
+              </a:graphicData>
+            </a:graphic>
+          </wp:inline>
+        </w:drawing>
+      </w:r>
+    </w:p>
+    <w:p>
+      <w:pPr>
+        <w:ind w:left="-810"/>
+      </w:pPr>
+      <w:r>
+        <w:rPr>
+          <w:noProof/>
+        </w:rPr>
+        <w:lastRenderedPageBreak/>
+        <w:drawing>
+          <wp:inline distT="0" distB="0" distL="0" distR="0" wp14:anchorId="5F0C34AD" wp14:editId="093AF8EB">
+            <wp:extent cx="6318250" cy="3914480"/>
+            <wp:effectExtent l="0" t="0" r="6350" b="0"/>
+            <wp:docPr id="21" name="Picture 21"/>
+            <wp:cNvGraphicFramePr>
+              <a:graphicFrameLocks xmlns:a="http://schemas.openxmlformats.org/drawingml/2006/main" noChangeAspect="1"/>
+            </wp:cNvGraphicFramePr>
+            <a:graphic xmlns:a="http://schemas.openxmlformats.org/drawingml/2006/main">
+              <a:graphicData uri="http://schemas.openxmlformats.org/drawingml/2006/picture">
+                <pic:pic xmlns:pic="http://schemas.openxmlformats.org/drawingml/2006/picture">
+                  <pic:nvPicPr>
+                    <pic:cNvPr id="1" name=""/>
+                    <pic:cNvPicPr/>
+                  </pic:nvPicPr>
+                  <pic:blipFill>
+                    <a:blip r:embed="rId26"/>
+                    <a:stretch>
+                      <a:fillRect/>
+                    </a:stretch>
+                  </pic:blipFill>
+                  <pic:spPr>
+                    <a:xfrm>
+                      <a:off x="0" y="0"/>
+                      <a:ext cx="6319771" cy="3915422"/>
+                    </a:xfrm>
+                    <a:prstGeom prst="rect">
+                      <a:avLst/>
+                    </a:prstGeom>
+                  </pic:spPr>
+                </pic:pic>
+              </a:graphicData>
+            </a:graphic>
+          </wp:inline>
+        </w:drawing>
+      </w:r>
+    </w:p>
+    <w:p>
+      <w:pPr>
+        <w:ind w:left="-810"/>
+      </w:pPr>
+      <w:r>
+        <w:rPr>
+          <w:noProof/>
+        </w:rPr>
+        <w:drawing>
+          <wp:inline distT="0" distB="0" distL="0" distR="0" wp14:anchorId="3DF2362A" wp14:editId="37753866">
+            <wp:extent cx="5943600" cy="3938905"/>
+            <wp:effectExtent l="0" t="0" r="0" b="4445"/>
+            <wp:docPr id="30" name="Picture 30"/>
+            <wp:cNvGraphicFramePr>
+              <a:graphicFrameLocks xmlns:a="http://schemas.openxmlformats.org/drawingml/2006/main" noChangeAspect="1"/>
+            </wp:cNvGraphicFramePr>
+            <a:graphic xmlns:a="http://schemas.openxmlformats.org/drawingml/2006/main">
+              <a:graphicData uri="http://schemas.openxmlformats.org/drawingml/2006/picture">
+                <pic:pic xmlns:pic="http://schemas.openxmlformats.org/drawingml/2006/picture">
+                  <pic:nvPicPr>
+                    <pic:cNvPr id="1" name=""/>
+                    <pic:cNvPicPr/>
+                  </pic:nvPicPr>
+                  <pic:blipFill>
+                    <a:blip r:embed="rId27"/>
+                    <a:stretch>
+                      <a:fillRect/>
+                    </a:stretch>
+                  </pic:blipFill>
+                  <pic:spPr>
+                    <a:xfrm>
+                      <a:off x="0" y="0"/>
+                      <a:ext cx="5943600" cy="3938905"/>
+                    </a:xfrm>
+                    <a:prstGeom prst="rect">
+                      <a:avLst/>
+                    </a:prstGeom>
+                  </pic:spPr>
+                </pic:pic>
+              </a:graphicData>
+            </a:graphic>
+          </wp:inline>
+        </w:drawing>
+      </w:r>
+    </w:p>
+    <w:p>
+      <w:pPr>
+        <w:ind w:left="-810"/>
+      </w:pPr>
+    </w:p>
+    <w:p>
+      <w:pPr>
+        <w:ind w:left="-810"/>
+      </w:pPr>
+      <w:r>
+        <w:rPr>
+          <w:noProof/>
+        </w:rPr>
+        <w:drawing>
+          <wp:inline distT="0" distB="0" distL="0" distR="0" wp14:anchorId="44C433DB" wp14:editId="7177DEEF">
+            <wp:extent cx="5176372" cy="3740150"/>
+            <wp:effectExtent l="0" t="0" r="5715" b="0"/>
+            <wp:docPr id="22" name="Picture 22"/>
+            <wp:cNvGraphicFramePr>
+              <a:graphicFrameLocks xmlns:a="http://schemas.openxmlformats.org/drawingml/2006/main" noChangeAspect="1"/>
+            </wp:cNvGraphicFramePr>
+            <a:graphic xmlns:a="http://schemas.openxmlformats.org/drawingml/2006/main">
+              <a:graphicData uri="http://schemas.openxmlformats.org/drawingml/2006/picture">
+                <pic:pic xmlns:pic="http://schemas.openxmlformats.org/drawingml/2006/picture">
+                  <pic:nvPicPr>
+                    <pic:cNvPr id="1" name=""/>
+                    <pic:cNvPicPr/>
+                  </pic:nvPicPr>
+                  <pic:blipFill>
+                    <a:blip r:embed="rId28"/>
+                    <a:stretch>
+                      <a:fillRect/>
+                    </a:stretch>
+                  </pic:blipFill>
+                  <pic:spPr>
+                    <a:xfrm>
+                      <a:off x="0" y="0"/>
+                      <a:ext cx="5176859" cy="3740502"/>
+                    </a:xfrm>
+                    <a:prstGeom prst="rect">
+                      <a:avLst/>
+                    </a:prstGeom>
+                  </pic:spPr>
+                </pic:pic>
+              </a:graphicData>
+            </a:graphic>
+          </wp:inline>
+        </w:drawing>
+      </w:r>
+    </w:p>
+    <w:p>
+      <w:pPr>
+        <w:ind w:left="-810"/>
+      </w:pPr>
+      <w:r>
+        <w:rPr>
+          <w:noProof/>
+        </w:rPr>
+        <w:drawing>
+          <wp:inline distT="0" distB="0" distL="0" distR="0" wp14:anchorId="7629F941" wp14:editId="48660BF1">
+            <wp:extent cx="5187950" cy="3906483"/>
+            <wp:effectExtent l="0" t="0" r="0" b="0"/>
+            <wp:docPr id="28" name="Picture 28"/>
+            <wp:cNvGraphicFramePr>
+              <a:graphicFrameLocks xmlns:a="http://schemas.openxmlformats.org/drawingml/2006/main" noChangeAspect="1"/>
+            </wp:cNvGraphicFramePr>
+            <a:graphic xmlns:a="http://schemas.openxmlformats.org/drawingml/2006/main">
+              <a:graphicData uri="http://schemas.openxmlformats.org/drawingml/2006/picture">
+                <pic:pic xmlns:pic="http://schemas.openxmlformats.org/drawingml/2006/picture">
+                  <pic:nvPicPr>
+                    <pic:cNvPr id="1" name=""/>
+                    <pic:cNvPicPr/>
+                  </pic:nvPicPr>
+                  <pic:blipFill>
+                    <a:blip r:embed="rId29"/>
+                    <a:stretch>
+                      <a:fillRect/>
+                    </a:stretch>
+                  </pic:blipFill>
+                  <pic:spPr>
+                    <a:xfrm>
+                      <a:off x="0" y="0"/>
+                      <a:ext cx="5194158" cy="3911158"/>
+                    </a:xfrm>
+                    <a:prstGeom prst="rect">
+                      <a:avLst/>
+                    </a:prstGeom>
+                  </pic:spPr>
+                </pic:pic>
+              </a:graphicData>
+            </a:graphic>
+          </wp:inline>
+        </w:drawing>
+      </w:r>
+    </w:p>
+    <w:p>
+      <w:pPr>
+        <w:ind w:left="-810"/>
+      </w:pPr>
+      <w:r>
+        <w:rPr>
+          <w:noProof/>
+        </w:rPr>
+        <w:lastRenderedPageBreak/>
+        <w:drawing>
+          <wp:inline distT="0" distB="0" distL="0" distR="0" wp14:anchorId="32BCB72F" wp14:editId="2E338793">
+            <wp:extent cx="5219700" cy="5073035"/>
+            <wp:effectExtent l="0" t="0" r="0" b="0"/>
+            <wp:docPr id="23" name="Picture 23"/>
+            <wp:cNvGraphicFramePr>
+              <a:graphicFrameLocks xmlns:a="http://schemas.openxmlformats.org/drawingml/2006/main" noChangeAspect="1"/>
+            </wp:cNvGraphicFramePr>
+            <a:graphic xmlns:a="http://schemas.openxmlformats.org/drawingml/2006/main">
+              <a:graphicData uri="http://schemas.openxmlformats.org/drawingml/2006/picture">
+                <pic:pic xmlns:pic="http://schemas.openxmlformats.org/drawingml/2006/picture">
+                  <pic:nvPicPr>
+                    <pic:cNvPr id="1" name=""/>
+                    <pic:cNvPicPr/>
+                  </pic:nvPicPr>
+                  <pic:blipFill>
+                    <a:blip r:embed="rId30"/>
+                    <a:stretch>
+                      <a:fillRect/>
+                    </a:stretch>
+                  </pic:blipFill>
+                  <pic:spPr>
+                    <a:xfrm>
+                      <a:off x="0" y="0"/>
+                      <a:ext cx="5223477" cy="5076706"/>
+                    </a:xfrm>
+                    <a:prstGeom prst="rect">
+                      <a:avLst/>
+                    </a:prstGeom>
+                  </pic:spPr>
+                </pic:pic>
+              </a:graphicData>
+            </a:graphic>
+          </wp:inline>
+        </w:drawing>
+      </w:r>
+    </w:p>
+    <w:p>
+      <w:pPr>
+        <w:ind w:left="-810"/>
+      </w:pPr>
+    </w:p>
+    <w:p>
+      <w:pPr>
+        <w:ind w:left="-810"/>
+      </w:pPr>
+    </w:p>
+    <w:p>
+      <w:pPr>
+        <w:ind w:left="-810"/>
+      </w:pPr>
+    </w:p>
+    <w:p>
+      <w:pPr>
+        <w:ind w:left="-810"/>
+      </w:pPr>
+    </w:p>
+    <w:p>
+      <w:pPr>
+        <w:ind w:left="-810"/>
+      </w:pPr>
+    </w:p>
+    <w:p>
+      <w:pPr>
+        <w:ind w:left="-810"/>
+      </w:pPr>
+      <w:r>
+        <w:rPr>
+          <w:noProof/>
+        </w:rPr>
+        <w:lastRenderedPageBreak/>
+        <w:drawing>
+          <wp:inline distT="0" distB="0" distL="0" distR="0" wp14:anchorId="4A77331A" wp14:editId="1E4241EC">
+            <wp:extent cx="5391150" cy="3747310"/>
+            <wp:effectExtent l="0" t="0" r="0" b="5715"/>
+            <wp:docPr id="24" name="Picture 24"/>
+            <wp:cNvGraphicFramePr>
+              <a:graphicFrameLocks xmlns:a="http://schemas.openxmlformats.org/drawingml/2006/main" noChangeAspect="1"/>
+            </wp:cNvGraphicFramePr>
+            <a:graphic xmlns:a="http://schemas.openxmlformats.org/drawingml/2006/main">
+              <a:graphicData uri="http://schemas.openxmlformats.org/drawingml/2006/picture">
+                <pic:pic xmlns:pic="http://schemas.openxmlformats.org/drawingml/2006/picture">
+                  <pic:nvPicPr>
+                    <pic:cNvPr id="1" name=""/>
+                    <pic:cNvPicPr/>
+                  </pic:nvPicPr>
+                  <pic:blipFill>
+                    <a:blip r:embed="rId31"/>
+                    <a:stretch>
+                      <a:fillRect/>
+                    </a:stretch>
+                  </pic:blipFill>
+                  <pic:spPr>
+                    <a:xfrm>
+                      <a:off x="0" y="0"/>
+                      <a:ext cx="5392200" cy="3748040"/>
+                    </a:xfrm>
+                    <a:prstGeom prst="rect">
+                      <a:avLst/>
+                    </a:prstGeom>
+                  </pic:spPr>
+                </pic:pic>
+              </a:graphicData>
+            </a:graphic>
+          </wp:inline>
+        </w:drawing>
+      </w:r>
+    </w:p>
+    <w:p>
+      <w:pPr>
+        <w:ind w:left="-810"/>
+      </w:pPr>
+      <w:r>
+        <w:rPr>
+          <w:noProof/>
+        </w:rPr>
+        <w:drawing>
+          <wp:inline distT="0" distB="0" distL="0" distR="0" wp14:anchorId="4FB3E83C" wp14:editId="6411BACC">
+            <wp:extent cx="5943600" cy="3683000"/>
+            <wp:effectExtent l="0" t="0" r="0" b="0"/>
+            <wp:docPr id="25" name="Picture 25"/>
+            <wp:cNvGraphicFramePr>
+              <a:graphicFrameLocks xmlns:a="http://schemas.openxmlformats.org/drawingml/2006/main" noChangeAspect="1"/>
+            </wp:cNvGraphicFramePr>
+            <a:graphic xmlns:a="http://schemas.openxmlformats.org/drawingml/2006/main">
+              <a:graphicData uri="http://schemas.openxmlformats.org/drawingml/2006/picture">
+                <pic:pic xmlns:pic="http://schemas.openxmlformats.org/drawingml/2006/picture">
+                  <pic:nvPicPr>
+                    <pic:cNvPr id="1" name=""/>
+                    <pic:cNvPicPr/>
+                  </pic:nvPicPr>
+                  <pic:blipFill>
+                    <a:blip r:embed="rId32"/>
+                    <a:stretch>
+                      <a:fillRect/>
+                    </a:stretch>
+                  </pic:blipFill>
+                  <pic:spPr>
+                    <a:xfrm>
+                      <a:off x="0" y="0"/>
+                      <a:ext cx="5943600" cy="3683000"/>
+                    </a:xfrm>
+                    <a:prstGeom prst="rect">
+                      <a:avLst/>
+                    </a:prstGeom>
+                  </pic:spPr>
+                </pic:pic>
+              </a:graphicData>
+            </a:graphic>
+          </wp:inline>
+        </w:drawing>
+      </w:r>
+    </w:p>
+    <w:p>
+      <w:pPr>
+        <w:ind w:left="-810"/>
+      </w:pPr>
+    </w:p>
+    <w:p>
+      <w:pPr>
+        <w:ind w:left="-810"/>
+      </w:pPr>
+    </w:p>
+    <w:p>
+      <w:pPr>
+        <w:ind w:left="-810"/>
+      </w:pPr>
+      <w:r>
+        <w:rPr>
+          <w:noProof/>
+        </w:rPr>
+        <w:lastRenderedPageBreak/>
+        <w:drawing>
+          <wp:inline distT="0" distB="0" distL="0" distR="0" wp14:anchorId="64B3762E" wp14:editId="4A89ADA2">
+            <wp:extent cx="5943600" cy="4502150"/>
+            <wp:effectExtent l="0" t="0" r="0" b="0"/>
+            <wp:docPr id="26" name="Picture 26"/>
+            <wp:cNvGraphicFramePr>
+              <a:graphicFrameLocks xmlns:a="http://schemas.openxmlformats.org/drawingml/2006/main" noChangeAspect="1"/>
+            </wp:cNvGraphicFramePr>
+            <a:graphic xmlns:a="http://schemas.openxmlformats.org/drawingml/2006/main">
+              <a:graphicData uri="http://schemas.openxmlformats.org/drawingml/2006/picture">
+                <pic:pic xmlns:pic="http://schemas.openxmlformats.org/drawingml/2006/picture">
+                  <pic:nvPicPr>
+                    <pic:cNvPr id="1" name=""/>
+                    <pic:cNvPicPr/>
+                  </pic:nvPicPr>
+                  <pic:blipFill>
+                    <a:blip r:embed="rId33"/>
+                    <a:stretch>
+                      <a:fillRect/>
+                    </a:stretch>
+                  </pic:blipFill>
+                  <pic:spPr>
+                    <a:xfrm>
+                      <a:off x="0" y="0"/>
+                      <a:ext cx="5943600" cy="4502150"/>
+                    </a:xfrm>
+                    <a:prstGeom prst="rect">
+                      <a:avLst/>
+                    </a:prstGeom>
+                  </pic:spPr>
+                </pic:pic>
+              </a:graphicData>
+            </a:graphic>
+          </wp:inline>
+        </w:drawing>
+      </w:r>
+      <w:r>
+        <w:rPr>
+          <w:noProof/>
+        </w:rPr>
+        <w:drawing>
+          <wp:inline distT="0" distB="0" distL="0" distR="0" wp14:anchorId="7C3153C3" wp14:editId="3AA7F6C7">
+            <wp:extent cx="5943600" cy="3319145"/>
+            <wp:effectExtent l="0" t="0" r="0" b="0"/>
+            <wp:docPr id="27" name="Picture 27"/>
+            <wp:cNvGraphicFramePr>
+              <a:graphicFrameLocks xmlns:a="http://schemas.openxmlformats.org/drawingml/2006/main" noChangeAspect="1"/>
+            </wp:cNvGraphicFramePr>
+            <a:graphic xmlns:a="http://schemas.openxmlformats.org/drawingml/2006/main">
+              <a:graphicData uri="http://schemas.openxmlformats.org/drawingml/2006/picture">
+                <pic:pic xmlns:pic="http://schemas.openxmlformats.org/drawingml/2006/picture">
+                  <pic:nvPicPr>
+                    <pic:cNvPr id="1" name=""/>
+                    <pic:cNvPicPr/>
+                  </pic:nvPicPr>
+                  <pic:blipFill>
+                    <a:blip r:embed="rId34"/>
+                    <a:stretch>
+                      <a:fillRect/>
+                    </a:stretch>
+                  </pic:blipFill>
+                  <pic:spPr>
+                    <a:xfrm>
+                      <a:off x="0" y="0"/>
+                      <a:ext cx="5943600" cy="3319145"/>
+                    </a:xfrm>
+                    <a:prstGeom prst="rect">
+                      <a:avLst/>
+                    </a:prstGeom>
+                  </pic:spPr>
+                </pic:pic>
+              </a:graphicData>
+            </a:graphic>
+          </wp:inline>
+        </w:drawing>
+      </w:r>
+    </w:p>
+    <w:p>
+      <w:pPr>
+        <w:ind w:left="-810"/>
+      </w:pPr>
+    </w:p>
+    <w:p>
+      <w:pPr>
+        <w:ind w:left="-810"/>
+      </w:pPr>
+      <w:r>
+        <w:rPr>
+          <w:noProof/>
+        </w:rPr>
+        <w:lastRenderedPageBreak/>
+        <w:drawing>
+          <wp:inline distT="0" distB="0" distL="0" distR="0" wp14:anchorId="740A7A94" wp14:editId="4526EA2A">
+            <wp:extent cx="5943600" cy="3656965"/>
+            <wp:effectExtent l="0" t="0" r="0" b="635"/>
+            <wp:docPr id="31" name="Picture 31"/>
+            <wp:cNvGraphicFramePr>
+              <a:graphicFrameLocks xmlns:a="http://schemas.openxmlformats.org/drawingml/2006/main" noChangeAspect="1"/>
+            </wp:cNvGraphicFramePr>
+            <a:graphic xmlns:a="http://schemas.openxmlformats.org/drawingml/2006/main">
+              <a:graphicData uri="http://schemas.openxmlformats.org/drawingml/2006/picture">
+                <pic:pic xmlns:pic="http://schemas.openxmlformats.org/drawingml/2006/picture">
+                  <pic:nvPicPr>
+                    <pic:cNvPr id="1" name=""/>
+                    <pic:cNvPicPr/>
+                  </pic:nvPicPr>
+                  <pic:blipFill>
+                    <a:blip r:embed="rId35"/>
+                    <a:stretch>
+                      <a:fillRect/>
+                    </a:stretch>
+                  </pic:blipFill>
+                  <pic:spPr>
+                    <a:xfrm>
+                      <a:off x="0" y="0"/>
+                      <a:ext cx="5943600" cy="3656965"/>
+                    </a:xfrm>
+                    <a:prstGeom prst="rect">
+                      <a:avLst/>
+                    </a:prstGeom>
+                  </pic:spPr>
+                </pic:pic>
+              </a:graphicData>
+            </a:graphic>
+          </wp:inline>
+        </w:drawing>
+      </w:r>
+    </w:p>
+    <w:p>
+      <w:pPr>
+        <w:ind w:left="-810"/>
+      </w:pPr>
+      <w:r>
+        <w:rPr>
+          <w:noProof/>
+        </w:rPr>
+        <w:drawing>
+          <wp:inline distT="0" distB="0" distL="0" distR="0" wp14:anchorId="2AB83A25" wp14:editId="1C77534D">
+            <wp:extent cx="3898900" cy="3700186"/>
+            <wp:effectExtent l="0" t="0" r="6350" b="0"/>
+            <wp:docPr id="32" name="Picture 32"/>
+            <wp:cNvGraphicFramePr>
+              <a:graphicFrameLocks xmlns:a="http://schemas.openxmlformats.org/drawingml/2006/main" noChangeAspect="1"/>
+            </wp:cNvGraphicFramePr>
+            <a:graphic xmlns:a="http://schemas.openxmlformats.org/drawingml/2006/main">
+              <a:graphicData uri="http://schemas.openxmlformats.org/drawingml/2006/picture">
+                <pic:pic xmlns:pic="http://schemas.openxmlformats.org/drawingml/2006/picture">
+                  <pic:nvPicPr>
+                    <pic:cNvPr id="1" name=""/>
+                    <pic:cNvPicPr/>
+                  </pic:nvPicPr>
+                  <pic:blipFill>
+                    <a:blip r:embed="rId36"/>
+                    <a:stretch>
+                      <a:fillRect/>
+                    </a:stretch>
+                  </pic:blipFill>
+                  <pic:spPr>
+                    <a:xfrm>
+                      <a:off x="0" y="0"/>
+                      <a:ext cx="3910048" cy="3710766"/>
+                    </a:xfrm>
+                    <a:prstGeom prst="rect">
+                      <a:avLst/>
+                    </a:prstGeom>
+                  </pic:spPr>
+                </pic:pic>
+              </a:graphicData>
+            </a:graphic>
+          </wp:inline>
+        </w:drawing>
+      </w:r>
+    </w:p>
+    <w:p>
+      <w:pPr>
+        <w:ind w:left="-810"/>
+      </w:pPr>
+    </w:p>
+    <w:p>
+      <w:pPr>
+        <w:ind w:left="-810"/>
+      </w:pPr>
+    </w:p>
+    <w:p>
+      <w:pPr>
+        <w:ind w:left="-810"/>
+      </w:pPr>
+      <w:r>
+        <w:rPr>
+          <w:noProof/>
+        </w:rPr>
+        <w:lastRenderedPageBreak/>
+        <w:drawing>
+          <wp:inline distT="0" distB="0" distL="0" distR="0" wp14:anchorId="0D10A62A" wp14:editId="201E3C89">
+            <wp:extent cx="5943600" cy="3243580"/>
+            <wp:effectExtent l="0" t="0" r="0" b="0"/>
+            <wp:docPr id="33" name="Picture 33"/>
+            <wp:cNvGraphicFramePr>
+              <a:graphicFrameLocks xmlns:a="http://schemas.openxmlformats.org/drawingml/2006/main" noChangeAspect="1"/>
+            </wp:cNvGraphicFramePr>
+            <a:graphic xmlns:a="http://schemas.openxmlformats.org/drawingml/2006/main">
+              <a:graphicData uri="http://schemas.openxmlformats.org/drawingml/2006/picture">
+                <pic:pic xmlns:pic="http://schemas.openxmlformats.org/drawingml/2006/picture">
+                  <pic:nvPicPr>
+                    <pic:cNvPr id="1" name=""/>
+                    <pic:cNvPicPr/>
+                  </pic:nvPicPr>
+                  <pic:blipFill>
+                    <a:blip r:embed="rId37"/>
+                    <a:stretch>
+                      <a:fillRect/>
+                    </a:stretch>
+                  </pic:blipFill>
+                  <pic:spPr>
+                    <a:xfrm>
+                      <a:off x="0" y="0"/>
+                      <a:ext cx="5943600" cy="3243580"/>
+                    </a:xfrm>
+                    <a:prstGeom prst="rect">
+                      <a:avLst/>
+                    </a:prstGeom>
+                  </pic:spPr>
+                </pic:pic>
+              </a:graphicData>
+            </a:graphic>
+          </wp:inline>
+        </w:drawing>
+      </w:r>
+    </w:p>
+    <w:p>
+      <w:pPr>
+        <w:ind w:left="-810"/>
+      </w:pPr>
+      <w:r>
+        <w:rPr>
+          <w:noProof/>
+        </w:rPr>
+        <w:drawing>
+          <wp:inline distT="0" distB="0" distL="0" distR="0" wp14:anchorId="1374DB82" wp14:editId="67E19AAA">
+            <wp:extent cx="5943600" cy="3241675"/>
+            <wp:effectExtent l="0" t="0" r="0" b="0"/>
+            <wp:docPr id="34" name="Picture 34"/>
+            <wp:cNvGraphicFramePr>
+              <a:graphicFrameLocks xmlns:a="http://schemas.openxmlformats.org/drawingml/2006/main" noChangeAspect="1"/>
+            </wp:cNvGraphicFramePr>
+            <a:graphic xmlns:a="http://schemas.openxmlformats.org/drawingml/2006/main">
+              <a:graphicData uri="http://schemas.openxmlformats.org/drawingml/2006/picture">
+                <pic:pic xmlns:pic="http://schemas.openxmlformats.org/drawingml/2006/picture">
+                  <pic:nvPicPr>
+                    <pic:cNvPr id="1" name=""/>
+                    <pic:cNvPicPr/>
+                  </pic:nvPicPr>
+                  <pic:blipFill>
+                    <a:blip r:embed="rId38"/>
+                    <a:stretch>
+                      <a:fillRect/>
+                    </a:stretch>
+                  </pic:blipFill>
+                  <pic:spPr>
+                    <a:xfrm>
+                      <a:off x="0" y="0"/>
+                      <a:ext cx="5943600" cy="3241675"/>
+                    </a:xfrm>
+                    <a:prstGeom prst="rect">
+                      <a:avLst/>
+                    </a:prstGeom>
+                  </pic:spPr>
+                </pic:pic>
+              </a:graphicData>
+            </a:graphic>
+          </wp:inline>
+        </w:drawing>
+      </w:r>
+    </w:p>
+    <w:p>
+      <w:pPr>
+        <w:ind w:left="-810"/>
+      </w:pPr>
+    </w:p>
+    <w:p>
+      <w:pPr>
+        <w:ind w:left="-810"/>
+      </w:pPr>
+    </w:p>
+    <w:p>
+      <w:pPr>
+        <w:ind w:left="-810"/>
+      </w:pPr>
+    </w:p>
+    <w:p>
+      <w:pPr>
+        <w:ind w:left="-810"/>
+      </w:pPr>
+    </w:p>
+    <w:p>
+      <w:pPr>
+        <w:ind w:left="-810"/>
+      </w:pPr>
+    </w:p>
+    <w:p>
+      <w:pPr>
+        <w:ind w:left="-810"/>
+      </w:pPr>
+      <w:r>
+        <w:rPr>
+          <w:noProof/>
+        </w:rPr>
+        <w:lastRenderedPageBreak/>
+        <w:drawing>
+          <wp:inline distT="0" distB="0" distL="0" distR="0" wp14:anchorId="5C24058A" wp14:editId="77891D9F">
+            <wp:extent cx="5943600" cy="4453255"/>
+            <wp:effectExtent l="0" t="0" r="0" b="4445"/>
+            <wp:docPr id="35" name="Picture 35"/>
+            <wp:cNvGraphicFramePr>
+              <a:graphicFrameLocks xmlns:a="http://schemas.openxmlformats.org/drawingml/2006/main" noChangeAspect="1"/>
+            </wp:cNvGraphicFramePr>
+            <a:graphic xmlns:a="http://schemas.openxmlformats.org/drawingml/2006/main">
+              <a:graphicData uri="http://schemas.openxmlformats.org/drawingml/2006/picture">
+                <pic:pic xmlns:pic="http://schemas.openxmlformats.org/drawingml/2006/picture">
+                  <pic:nvPicPr>
+                    <pic:cNvPr id="1" name=""/>
+                    <pic:cNvPicPr/>
+                  </pic:nvPicPr>
+                  <pic:blipFill>
+                    <a:blip r:embed="rId39"/>
+                    <a:stretch>
+                      <a:fillRect/>
+                    </a:stretch>
+                  </pic:blipFill>
+                  <pic:spPr>
+                    <a:xfrm>
+                      <a:off x="0" y="0"/>
+                      <a:ext cx="5943600" cy="4453255"/>
+                    </a:xfrm>
+                    <a:prstGeom prst="rect">
+                      <a:avLst/>
+                    </a:prstGeom>
+                  </pic:spPr>
+                </pic:pic>
+              </a:graphicData>
+            </a:graphic>
+          </wp:inline>
+        </w:drawing>
+      </w:r>
+    </w:p>
+    <w:p>
+      <w:pPr>
+        <w:ind w:left="-810"/>
+      </w:pPr>
+      <w:r>
+        <w:rPr>
+          <w:noProof/>
+        </w:rPr>
+        <w:lastRenderedPageBreak/>
+        <w:drawing>
+          <wp:inline distT="0" distB="0" distL="0" distR="0" wp14:anchorId="1914680E" wp14:editId="2131135D">
+            <wp:extent cx="5943600" cy="3894455"/>
+            <wp:effectExtent l="0" t="0" r="0" b="0"/>
+            <wp:docPr id="36" name="Picture 36"/>
+            <wp:cNvGraphicFramePr>
+              <a:graphicFrameLocks xmlns:a="http://schemas.openxmlformats.org/drawingml/2006/main" noChangeAspect="1"/>
+            </wp:cNvGraphicFramePr>
+            <a:graphic xmlns:a="http://schemas.openxmlformats.org/drawingml/2006/main">
+              <a:graphicData uri="http://schemas.openxmlformats.org/drawingml/2006/picture">
+                <pic:pic xmlns:pic="http://schemas.openxmlformats.org/drawingml/2006/picture">
+                  <pic:nvPicPr>
+                    <pic:cNvPr id="1" name=""/>
+                    <pic:cNvPicPr/>
+                  </pic:nvPicPr>
+                  <pic:blipFill>
+                    <a:blip r:embed="rId40"/>
+                    <a:stretch>
+                      <a:fillRect/>
+                    </a:stretch>
+                  </pic:blipFill>
+                  <pic:spPr>
+                    <a:xfrm>
+                      <a:off x="0" y="0"/>
+                      <a:ext cx="5943600" cy="3894455"/>
+                    </a:xfrm>
+                    <a:prstGeom prst="rect">
+                      <a:avLst/>
+                    </a:prstGeom>
+                  </pic:spPr>
+                </pic:pic>
+              </a:graphicData>
+            </a:graphic>
+          </wp:inline>
+        </w:drawing>
+      </w:r>
+      <w:bookmarkStart w:id="0" w:name="_GoBack"/>
+      <w:bookmarkEnd w:id="0"/>
     </w:p>
     <w:p>
       <w:pPr>

--- a/aptitude.docx
+++ b/aptitude.docx
@@ -359,6 +359,54 @@
           </wp:inline>
         </w:drawing>
       </w:r>
+    </w:p>
+    <w:p>
+      <w:pPr>
+        <w:ind w:left="-810"/>
+      </w:pPr>
+      <w:r>
+        <w:rPr>
+          <w:noProof/>
+        </w:rPr>
+        <w:lastRenderedPageBreak/>
+        <w:drawing>
+          <wp:inline distT="0" distB="0" distL="0" distR="0" wp14:anchorId="3A1F5BC5" wp14:editId="41F638E4">
+            <wp:extent cx="5943600" cy="3507740"/>
+            <wp:effectExtent l="0" t="0" r="0" b="0"/>
+            <wp:docPr id="29" name="Picture 29"/>
+            <wp:cNvGraphicFramePr>
+              <a:graphicFrameLocks xmlns:a="http://schemas.openxmlformats.org/drawingml/2006/main" noChangeAspect="1"/>
+            </wp:cNvGraphicFramePr>
+            <a:graphic xmlns:a="http://schemas.openxmlformats.org/drawingml/2006/main">
+              <a:graphicData uri="http://schemas.openxmlformats.org/drawingml/2006/picture">
+                <pic:pic xmlns:pic="http://schemas.openxmlformats.org/drawingml/2006/picture">
+                  <pic:nvPicPr>
+                    <pic:cNvPr id="1" name=""/>
+                    <pic:cNvPicPr/>
+                  </pic:nvPicPr>
+                  <pic:blipFill>
+                    <a:blip r:embed="rId13"/>
+                    <a:stretch>
+                      <a:fillRect/>
+                    </a:stretch>
+                  </pic:blipFill>
+                  <pic:spPr>
+                    <a:xfrm>
+                      <a:off x="0" y="0"/>
+                      <a:ext cx="5943600" cy="3507740"/>
+                    </a:xfrm>
+                    <a:prstGeom prst="rect">
+                      <a:avLst/>
+                    </a:prstGeom>
+                  </pic:spPr>
+                </pic:pic>
+              </a:graphicData>
+            </a:graphic>
+          </wp:inline>
+        </w:drawing>
+      </w:r>
+      <w:bookmarkStart w:id="0" w:name="_GoBack"/>
+      <w:bookmarkEnd w:id="0"/>
       <w:r>
         <w:rPr>
           <w:noProof/>
@@ -379,7 +427,7 @@
                     <pic:cNvPicPr/>
                   </pic:nvPicPr>
                   <pic:blipFill>
-                    <a:blip r:embed="rId13"/>
+                    <a:blip r:embed="rId14"/>
                     <a:stretch>
                       <a:fillRect/>
                     </a:stretch>
@@ -435,7 +483,7 @@
                     <pic:cNvPicPr/>
                   </pic:nvPicPr>
                   <pic:blipFill>
-                    <a:blip r:embed="rId14"/>
+                    <a:blip r:embed="rId15"/>
                     <a:stretch>
                       <a:fillRect/>
                     </a:stretch>
@@ -480,7 +528,7 @@
                     <pic:cNvPicPr/>
                   </pic:nvPicPr>
                   <pic:blipFill>
-                    <a:blip r:embed="rId15"/>
+                    <a:blip r:embed="rId16"/>
                     <a:stretch>
                       <a:fillRect/>
                     </a:stretch>
@@ -556,7 +604,7 @@
                     <pic:cNvPicPr/>
                   </pic:nvPicPr>
                   <pic:blipFill>
-                    <a:blip r:embed="rId16"/>
+                    <a:blip r:embed="rId17"/>
                     <a:stretch>
                       <a:fillRect/>
                     </a:stretch>
@@ -601,7 +649,7 @@
                     <pic:cNvPicPr/>
                   </pic:nvPicPr>
                   <pic:blipFill>
-                    <a:blip r:embed="rId17"/>
+                    <a:blip r:embed="rId18"/>
                     <a:stretch>
                       <a:fillRect/>
                     </a:stretch>
@@ -662,7 +710,7 @@
                     <pic:cNvPicPr/>
                   </pic:nvPicPr>
                   <pic:blipFill>
-                    <a:blip r:embed="rId18"/>
+                    <a:blip r:embed="rId19"/>
                     <a:stretch>
                       <a:fillRect/>
                     </a:stretch>
@@ -707,7 +755,7 @@
                     <pic:cNvPicPr/>
                   </pic:nvPicPr>
                   <pic:blipFill>
-                    <a:blip r:embed="rId19"/>
+                    <a:blip r:embed="rId20"/>
                     <a:stretch>
                       <a:fillRect/>
                     </a:stretch>
@@ -788,7 +836,7 @@
                     <pic:cNvPicPr/>
                   </pic:nvPicPr>
                   <pic:blipFill>
-                    <a:blip r:embed="rId20"/>
+                    <a:blip r:embed="rId21"/>
                     <a:stretch>
                       <a:fillRect/>
                     </a:stretch>
@@ -836,7 +884,7 @@
                     <pic:cNvPicPr/>
                   </pic:nvPicPr>
                   <pic:blipFill>
-                    <a:blip r:embed="rId21"/>
+                    <a:blip r:embed="rId22"/>
                     <a:stretch>
                       <a:fillRect/>
                     </a:stretch>
@@ -887,7 +935,7 @@
                     <pic:cNvPicPr/>
                   </pic:nvPicPr>
                   <pic:blipFill>
-                    <a:blip r:embed="rId22"/>
+                    <a:blip r:embed="rId23"/>
                     <a:stretch>
                       <a:fillRect/>
                     </a:stretch>
@@ -932,7 +980,7 @@
                     <pic:cNvPicPr/>
                   </pic:nvPicPr>
                   <pic:blipFill>
-                    <a:blip r:embed="rId23"/>
+                    <a:blip r:embed="rId24"/>
                     <a:stretch>
                       <a:fillRect/>
                     </a:stretch>
@@ -978,7 +1026,7 @@
                     <pic:cNvPicPr/>
                   </pic:nvPicPr>
                   <pic:blipFill>
-                    <a:blip r:embed="rId24"/>
+                    <a:blip r:embed="rId25"/>
                     <a:stretch>
                       <a:fillRect/>
                     </a:stretch>
@@ -1023,7 +1071,7 @@
                     <pic:cNvPicPr/>
                   </pic:nvPicPr>
                   <pic:blipFill>
-                    <a:blip r:embed="rId25"/>
+                    <a:blip r:embed="rId26"/>
                     <a:stretch>
                       <a:fillRect/>
                     </a:stretch>
@@ -1069,7 +1117,7 @@
                     <pic:cNvPicPr/>
                   </pic:nvPicPr>
                   <pic:blipFill>
-                    <a:blip r:embed="rId26"/>
+                    <a:blip r:embed="rId27"/>
                     <a:stretch>
                       <a:fillRect/>
                     </a:stretch>
@@ -1114,7 +1162,7 @@
                     <pic:cNvPicPr/>
                   </pic:nvPicPr>
                   <pic:blipFill>
-                    <a:blip r:embed="rId27"/>
+                    <a:blip r:embed="rId28"/>
                     <a:stretch>
                       <a:fillRect/>
                     </a:stretch>
@@ -1164,7 +1212,7 @@
                     <pic:cNvPicPr/>
                   </pic:nvPicPr>
                   <pic:blipFill>
-                    <a:blip r:embed="rId28"/>
+                    <a:blip r:embed="rId29"/>
                     <a:stretch>
                       <a:fillRect/>
                     </a:stretch>
@@ -1209,7 +1257,7 @@
                     <pic:cNvPicPr/>
                   </pic:nvPicPr>
                   <pic:blipFill>
-                    <a:blip r:embed="rId29"/>
+                    <a:blip r:embed="rId30"/>
                     <a:stretch>
                       <a:fillRect/>
                     </a:stretch>
@@ -1255,7 +1303,7 @@
                     <pic:cNvPicPr/>
                   </pic:nvPicPr>
                   <pic:blipFill>
-                    <a:blip r:embed="rId30"/>
+                    <a:blip r:embed="rId31"/>
                     <a:stretch>
                       <a:fillRect/>
                     </a:stretch>
@@ -1326,7 +1374,7 @@
                     <pic:cNvPicPr/>
                   </pic:nvPicPr>
                   <pic:blipFill>
-                    <a:blip r:embed="rId31"/>
+                    <a:blip r:embed="rId32"/>
                     <a:stretch>
                       <a:fillRect/>
                     </a:stretch>
@@ -1371,7 +1419,7 @@
                     <pic:cNvPicPr/>
                   </pic:nvPicPr>
                   <pic:blipFill>
-                    <a:blip r:embed="rId32"/>
+                    <a:blip r:embed="rId33"/>
                     <a:stretch>
                       <a:fillRect/>
                     </a:stretch>
@@ -1427,7 +1475,7 @@
                     <pic:cNvPicPr/>
                   </pic:nvPicPr>
                   <pic:blipFill>
-                    <a:blip r:embed="rId33"/>
+                    <a:blip r:embed="rId34"/>
                     <a:stretch>
                       <a:fillRect/>
                     </a:stretch>
@@ -1467,7 +1515,7 @@
                     <pic:cNvPicPr/>
                   </pic:nvPicPr>
                   <pic:blipFill>
-                    <a:blip r:embed="rId34"/>
+                    <a:blip r:embed="rId35"/>
                     <a:stretch>
                       <a:fillRect/>
                     </a:stretch>
@@ -1518,7 +1566,7 @@
                     <pic:cNvPicPr/>
                   </pic:nvPicPr>
                   <pic:blipFill>
-                    <a:blip r:embed="rId35"/>
+                    <a:blip r:embed="rId36"/>
                     <a:stretch>
                       <a:fillRect/>
                     </a:stretch>
@@ -1563,7 +1611,7 @@
                     <pic:cNvPicPr/>
                   </pic:nvPicPr>
                   <pic:blipFill>
-                    <a:blip r:embed="rId36"/>
+                    <a:blip r:embed="rId37"/>
                     <a:stretch>
                       <a:fillRect/>
                     </a:stretch>
@@ -1619,7 +1667,7 @@
                     <pic:cNvPicPr/>
                   </pic:nvPicPr>
                   <pic:blipFill>
-                    <a:blip r:embed="rId37"/>
+                    <a:blip r:embed="rId38"/>
                     <a:stretch>
                       <a:fillRect/>
                     </a:stretch>
@@ -1664,7 +1712,7 @@
                     <pic:cNvPicPr/>
                   </pic:nvPicPr>
                   <pic:blipFill>
-                    <a:blip r:embed="rId38"/>
+                    <a:blip r:embed="rId39"/>
                     <a:stretch>
                       <a:fillRect/>
                     </a:stretch>
@@ -1735,7 +1783,7 @@
                     <pic:cNvPicPr/>
                   </pic:nvPicPr>
                   <pic:blipFill>
-                    <a:blip r:embed="rId39"/>
+                    <a:blip r:embed="rId40"/>
                     <a:stretch>
                       <a:fillRect/>
                     </a:stretch>
@@ -1781,7 +1829,7 @@
                     <pic:cNvPicPr/>
                   </pic:nvPicPr>
                   <pic:blipFill>
-                    <a:blip r:embed="rId40"/>
+                    <a:blip r:embed="rId41"/>
                     <a:stretch>
                       <a:fillRect/>
                     </a:stretch>
@@ -1801,8 +1849,6 @@
           </wp:inline>
         </w:drawing>
       </w:r>
-      <w:bookmarkStart w:id="0" w:name="_GoBack"/>
-      <w:bookmarkEnd w:id="0"/>
     </w:p>
     <w:p>
       <w:pPr>
